--- a/Docs/Practica_DDS_FernandoMadera_ModuloUart.docx
+++ b/Docs/Practica_DDS_FernandoMadera_ModuloUart.docx
@@ -1671,6 +1671,7 @@
         </w:rPr>
       </w:pPr>
       <w:proofErr w:type="spellStart"/>
+      <w:proofErr w:type="gramStart"/>
       <w:r>
         <w:rPr>
           <w:rFonts w:ascii="Consolas" w:eastAsia="Times New Roman" w:hAnsi="Consolas" w:cs="Times New Roman"/>
@@ -1690,9 +1691,9 @@
           <w:szCs w:val="21"/>
           <w:lang w:eastAsia="es-MX"/>
         </w:rPr>
-        <w:t xml:space="preserve">  = sin(</w:t>
-      </w:r>
-      <w:proofErr w:type="spellStart"/>
+        <w:t xml:space="preserve">  =</w:t>
+      </w:r>
+      <w:proofErr w:type="gramEnd"/>
       <w:r>
         <w:rPr>
           <w:rFonts w:ascii="Consolas" w:eastAsia="Times New Roman" w:hAnsi="Consolas" w:cs="Times New Roman"/>
@@ -1701,9 +1702,9 @@
           <w:szCs w:val="21"/>
           <w:lang w:eastAsia="es-MX"/>
         </w:rPr>
-        <w:t>wc+time</w:t>
-      </w:r>
-      <w:proofErr w:type="spellEnd"/>
+        <w:t xml:space="preserve"> sin(</w:t>
+      </w:r>
+      <w:proofErr w:type="spellStart"/>
       <w:r>
         <w:rPr>
           <w:rFonts w:ascii="Consolas" w:eastAsia="Times New Roman" w:hAnsi="Consolas" w:cs="Times New Roman"/>
@@ -1712,13 +1713,10 @@
           <w:szCs w:val="21"/>
           <w:lang w:eastAsia="es-MX"/>
         </w:rPr>
-        <w:t>);</w:t>
-      </w:r>
-    </w:p>
-    <w:p>
-      <w:pPr>
-        <w:shd w:val="clear" w:color="auto" w:fill="F7F7F7"/>
-        <w:spacing w:after="0" w:line="259" w:lineRule="atLeast"/>
+        <w:t>wc+time</w:t>
+      </w:r>
+      <w:proofErr w:type="spellEnd"/>
+      <w:r>
         <w:rPr>
           <w:rFonts w:ascii="Consolas" w:eastAsia="Times New Roman" w:hAnsi="Consolas" w:cs="Times New Roman"/>
           <w:color w:val="000000"/>
@@ -1726,9 +1724,13 @@
           <w:szCs w:val="21"/>
           <w:lang w:eastAsia="es-MX"/>
         </w:rPr>
-      </w:pPr>
-      <w:proofErr w:type="spellStart"/>
-      <w:r>
+        <w:t>);</w:t>
+      </w:r>
+    </w:p>
+    <w:p>
+      <w:pPr>
+        <w:shd w:val="clear" w:color="auto" w:fill="F7F7F7"/>
+        <w:spacing w:after="0" w:line="259" w:lineRule="atLeast"/>
         <w:rPr>
           <w:rFonts w:ascii="Consolas" w:eastAsia="Times New Roman" w:hAnsi="Consolas" w:cs="Times New Roman"/>
           <w:color w:val="000000"/>
@@ -1736,9 +1738,9 @@
           <w:szCs w:val="21"/>
           <w:lang w:eastAsia="es-MX"/>
         </w:rPr>
-        <w:t>plot</w:t>
-      </w:r>
-      <w:proofErr w:type="spellEnd"/>
+      </w:pPr>
+      <w:proofErr w:type="spellStart"/>
+      <w:proofErr w:type="gramStart"/>
       <w:r>
         <w:rPr>
           <w:rFonts w:ascii="Consolas" w:eastAsia="Times New Roman" w:hAnsi="Consolas" w:cs="Times New Roman"/>
@@ -1747,7 +1749,29 @@
           <w:szCs w:val="21"/>
           <w:lang w:eastAsia="es-MX"/>
         </w:rPr>
-        <w:t xml:space="preserve">(time, </w:t>
+        <w:t>plot</w:t>
+      </w:r>
+      <w:proofErr w:type="spellEnd"/>
+      <w:r>
+        <w:rPr>
+          <w:rFonts w:ascii="Consolas" w:eastAsia="Times New Roman" w:hAnsi="Consolas" w:cs="Times New Roman"/>
+          <w:color w:val="000000"/>
+          <w:sz w:val="21"/>
+          <w:szCs w:val="21"/>
+          <w:lang w:eastAsia="es-MX"/>
+        </w:rPr>
+        <w:t>(</w:t>
+      </w:r>
+      <w:proofErr w:type="gramEnd"/>
+      <w:r>
+        <w:rPr>
+          <w:rFonts w:ascii="Consolas" w:eastAsia="Times New Roman" w:hAnsi="Consolas" w:cs="Times New Roman"/>
+          <w:color w:val="000000"/>
+          <w:sz w:val="21"/>
+          <w:szCs w:val="21"/>
+          <w:lang w:eastAsia="es-MX"/>
+        </w:rPr>
+        <w:t xml:space="preserve">time, </w:t>
       </w:r>
       <w:proofErr w:type="spellStart"/>
       <w:r>
@@ -1938,9 +1962,23 @@
         <w:t>puerto simple utilizada en este proyecto necesita una lógica de estados para ser utilizada ya que como solo es una salida necesita tiempo para escribir o leer</w:t>
       </w:r>
       <w:r>
-        <w:t>, vamos a ver mas adelante con el desarrollo del autómata como es que se declararon los estados de la maquina de estados.</w:t>
-      </w:r>
-    </w:p>
+        <w:t xml:space="preserve">, vamos a ver mas adelante con el desarrollo del autómata como es que se declararon los estados de la </w:t>
+      </w:r>
+      <w:proofErr w:type="spellStart"/>
+      <w:r>
+        <w:t>maquina</w:t>
+      </w:r>
+      <w:proofErr w:type="spellEnd"/>
+      <w:r>
+        <w:t xml:space="preserve"> de estados.</w:t>
+      </w:r>
+    </w:p>
+    <w:p>
+      <w:r>
+        <w:t>Normalmente cuando se modela un subsistema de memoria el objeto en disco esta cargado en un array de memoria durante la inicialización.</w:t>
+      </w:r>
+    </w:p>
+    <w:p/>
     <w:p>
       <w:pPr>
         <w:pStyle w:val="Ttulo2"/>
@@ -1988,37 +2026,73 @@
     </w:p>
     <w:p>
       <w:pPr>
-        <w:rPr>
-          <w:rFonts w:asciiTheme="majorHAnsi" w:eastAsiaTheme="majorEastAsia" w:hAnsiTheme="majorHAnsi" w:cstheme="majorBidi"/>
+        <w:pStyle w:val="Ttulo2"/>
+        <w:rPr>
           <w:b/>
           <w:bCs/>
-          <w:color w:val="2F5496" w:themeColor="accent1" w:themeShade="BF"/>
-          <w:sz w:val="32"/>
-          <w:szCs w:val="32"/>
-        </w:rPr>
-      </w:pPr>
+        </w:rPr>
+      </w:pPr>
+      <w:proofErr w:type="spellStart"/>
       <w:r>
         <w:rPr>
           <w:b/>
           <w:bCs/>
         </w:rPr>
-        <w:br w:type="page"/>
-      </w:r>
-    </w:p>
-    <w:p>
-      <w:pPr>
-        <w:pStyle w:val="Ttulo1"/>
+        <w:t>Verificacion</w:t>
+      </w:r>
+      <w:proofErr w:type="spellEnd"/>
+      <w:r>
         <w:rPr>
           <w:b/>
           <w:bCs/>
         </w:rPr>
-      </w:pPr>
+        <w:t xml:space="preserve"> </w:t>
+      </w:r>
+    </w:p>
+    <w:p>
+      <w:r>
+        <w:t xml:space="preserve">Se pretende utilizar mediante se va diseñando el </w:t>
+      </w:r>
+      <w:proofErr w:type="spellStart"/>
+      <w:r>
+        <w:t>modulo</w:t>
+      </w:r>
+      <w:proofErr w:type="spellEnd"/>
+      <w:r>
+        <w:t xml:space="preserve"> la librería OVL junto con ciertas funciones </w:t>
+      </w:r>
+      <w:proofErr w:type="spellStart"/>
       <w:r>
         <w:rPr>
           <w:b/>
           <w:bCs/>
         </w:rPr>
-        <w:lastRenderedPageBreak/>
+        <w:t>assert</w:t>
+      </w:r>
+      <w:proofErr w:type="spellEnd"/>
+      <w:r>
+        <w:t xml:space="preserve"> que facilitan el desarrollo y la velocidad de detección </w:t>
+      </w:r>
+      <w:r>
+        <w:t>+</w:t>
+      </w:r>
+      <w:r>
+        <w:t>de fallas en un diseño.</w:t>
+      </w:r>
+    </w:p>
+    <w:p>
+      <w:pPr>
+        <w:pStyle w:val="Ttulo1"/>
+        <w:rPr>
+          <w:b/>
+          <w:bCs/>
+        </w:rPr>
+      </w:pPr>
+      <w:r>
+        <w:rPr>
+          <w:b/>
+          <w:bCs/>
+        </w:rPr>
         <w:t>D</w:t>
       </w:r>
       <w:r>
@@ -4617,10 +4691,10 @@
     <w:rsidRoot w:val="00F064A9"/>
     <w:rsid w:val="000868E5"/>
     <w:rsid w:val="003A10B7"/>
+    <w:rsid w:val="005F793E"/>
     <w:rsid w:val="00612C38"/>
     <w:rsid w:val="006631D1"/>
     <w:rsid w:val="00703847"/>
-    <w:rsid w:val="0099001D"/>
     <w:rsid w:val="00AA4FDD"/>
     <w:rsid w:val="00AF0F1D"/>
     <w:rsid w:val="00B21E14"/>
